--- a/3_merge_sort/Verslag.docx
+++ b/3_merge_sort/Verslag.docx
@@ -167,23 +167,7 @@
           <w:szCs w:val="20"/>
           <w:lang w:val="nl-BE"/>
         </w:rPr>
-        <w:t>Bij het plotten van de data kan men kiezen voor een loglog plot (waarbij beiden assen</w:t>
-      </w:r>
-      <w:r>
-        <w:rPr>
-          <w:sz w:val="20"/>
-          <w:szCs w:val="20"/>
-          <w:lang w:val="nl-BE"/>
-        </w:rPr>
-        <w:t xml:space="preserve"> </w:t>
-      </w:r>
-      <w:r>
-        <w:rPr>
-          <w:sz w:val="20"/>
-          <w:szCs w:val="20"/>
-          <w:lang w:val="nl-BE"/>
-        </w:rPr>
-        <w:t>op logaritmishe schaal staan) en een (normale) lineare plot. De loglog plot heeft het voordeel dat het de graad van de complexiteit duidelijk weergeeft in de richtingscoefficient van de grafiek. De lineare plot heeft dan weer als voordeel dat het intuitiever is voor een mens om in te schatten hoe de tijdscomplexiteit evolueert als functie van de invoer.</w:t>
+        <w:t>Bij het plotten van de data kan men kiezen voor een loglog plot (waarbij beiden assen op logaritmishe schaal staan) en een (normale) lineare plot. De loglog plot heeft het voordeel dat het de graad van de complexiteit duidelijk weergeeft in de richtingscoefficient van de grafiek. De lineare plot heeft dan weer als voordeel dat het intuitiever is voor een mens om in te schatten hoe de tijdscomplexiteit evolueert als functie van de invoer.</w:t>
       </w:r>
     </w:p>
     <w:p>
@@ -200,39 +184,7 @@
           <w:szCs w:val="20"/>
           <w:lang w:val="nl-BE"/>
         </w:rPr>
-        <w:t xml:space="preserve">We kozen ervoor om arrays te onderzoeken met een lengte tot en met </w:t>
-      </w:r>
-      <w:r>
-        <w:rPr>
-          <w:sz w:val="20"/>
-          <w:szCs w:val="20"/>
-          <w:lang w:val="nl-BE"/>
-        </w:rPr>
-        <w:t>5000</w:t>
-      </w:r>
-      <w:r>
-        <w:rPr>
-          <w:sz w:val="20"/>
-          <w:szCs w:val="20"/>
-          <w:lang w:val="nl-BE"/>
-        </w:rPr>
-        <w:t xml:space="preserve">. Enerzijds wil men zo groot mogelijke arrays onderzoeken aangezien dit meetfouten relatief verkleint. Anderzijds wil men de uitvoeringstijd van het programma haalbaar houden. </w:t>
-      </w:r>
-      <w:r>
-        <w:rPr>
-          <w:sz w:val="20"/>
-          <w:szCs w:val="20"/>
-          <w:lang w:val="nl-BE"/>
-        </w:rPr>
-        <w:t>5000</w:t>
-      </w:r>
-      <w:r>
-        <w:rPr>
-          <w:sz w:val="20"/>
-          <w:szCs w:val="20"/>
-          <w:lang w:val="nl-BE"/>
-        </w:rPr>
-        <w:t xml:space="preserve"> leek ons daarbij een goed compromis.</w:t>
+        <w:t>We kozen ervoor om arrays te onderzoeken met een lengte tot en met 5000. Enerzijds wil men zo groot mogelijke arrays onderzoeken aangezien dit meetfouten relatief verkleint. Anderzijds wil men de uitvoeringstijd van het programma haalbaar houden. 5000 leek ons daarbij een goed compromis.</w:t>
       </w:r>
     </w:p>
     <w:p>
@@ -249,47 +201,31 @@
           <w:szCs w:val="20"/>
           <w:lang w:val="nl-BE"/>
         </w:rPr>
-        <w:t xml:space="preserve">Op Simon zijn pc duurde integers </w:t>
-      </w:r>
-      <w:r>
-        <w:rPr>
-          <w:sz w:val="20"/>
-          <w:szCs w:val="20"/>
-          <w:lang w:val="nl-BE"/>
-        </w:rPr>
-        <w:t>97.0910 seconden</w:t>
-      </w:r>
-      <w:r>
-        <w:rPr>
-          <w:sz w:val="20"/>
-          <w:szCs w:val="20"/>
-          <w:lang w:val="nl-BE"/>
-        </w:rPr>
-        <w:t xml:space="preserve"> (voor langere arrays) en floats </w:t>
-      </w:r>
-      <w:r>
-        <w:rPr>
-          <w:sz w:val="20"/>
-          <w:szCs w:val="20"/>
-          <w:lang w:val="nl-BE"/>
-        </w:rPr>
-        <w:t>84.24094 seconden</w:t>
-      </w:r>
-      <w:r>
-        <w:rPr>
-          <w:sz w:val="20"/>
-          <w:szCs w:val="20"/>
-          <w:lang w:val="nl-BE"/>
-        </w:rPr>
-        <w:t xml:space="preserve">. We zien hier dus </w:t>
-      </w:r>
-      <w:r>
-        <w:rPr>
-          <w:sz w:val="20"/>
-          <w:szCs w:val="20"/>
-          <w:lang w:val="nl-BE"/>
-        </w:rPr>
-        <w:t>een substantieel verschil tussen floating point getallen en integer getallen. Echter, laten we dezelfde experimenten lopen op Kas zijn pc, merkten we dat bij hem floats net langer duurden dan integers. Zo concluderen we dat het vergelijken van getallen hardware afhankelijk is.</w:t>
+        <w:t xml:space="preserve">Op Simon zijn pc duurde integers 97.0910 seconden (voor langere arrays) en floats 84.24094 seconden. We zien hier dus </w:t>
+      </w:r>
+      <w:r>
+        <w:rPr>
+          <w:sz w:val="20"/>
+          <w:szCs w:val="20"/>
+          <w:lang w:val="nl-BE"/>
+        </w:rPr>
+        <w:t>een substantieel verschil tussen floating point getallen en integer getallen. Echter, l</w:t>
+      </w:r>
+      <w:r>
+        <w:rPr>
+          <w:sz w:val="20"/>
+          <w:szCs w:val="20"/>
+          <w:lang w:val="nl-BE"/>
+        </w:rPr>
+        <w:t>ieten</w:t>
+      </w:r>
+      <w:r>
+        <w:rPr>
+          <w:sz w:val="20"/>
+          <w:szCs w:val="20"/>
+          <w:lang w:val="nl-BE"/>
+        </w:rPr>
+        <w:t xml:space="preserve"> we dezelfde experimenten lopen op Kas zijn pc, merkten we dat bij hem floats net langer duurden dan integers. Zo concluderen we dat het vergelijken van getallen hardware afhankelijk is.</w:t>
       </w:r>
     </w:p>
     <w:p>
@@ -1541,6 +1477,7 @@
   <w:style w:type="character" w:default="1" w:styleId="Standaardalinea-lettertype">
     <w:name w:val="Default Paragraph Font"/>
     <w:uiPriority w:val="1"/>
+    <w:semiHidden/>
     <w:unhideWhenUsed/>
   </w:style>
   <w:style w:type="table" w:default="1" w:styleId="Standaardtabel">

--- a/3_merge_sort/Verslag.docx
+++ b/3_merge_sort/Verslag.docx
@@ -28,7 +28,7 @@
                     <pic:cNvPicPr/>
                   </pic:nvPicPr>
                   <pic:blipFill>
-                    <a:blip r:embed="rId5"/>
+                    <a:blip r:embed="rId7"/>
                     <a:stretch>
                       <a:fillRect/>
                     </a:stretch>
@@ -65,7 +65,7 @@
                     <pic:cNvPicPr/>
                   </pic:nvPicPr>
                   <pic:blipFill>
-                    <a:blip r:embed="rId6"/>
+                    <a:blip r:embed="rId8"/>
                     <a:stretch>
                       <a:fillRect/>
                     </a:stretch>
@@ -104,7 +104,7 @@
                     </pic:cNvPicPr>
                   </pic:nvPicPr>
                   <pic:blipFill>
-                    <a:blip r:embed="rId7" cstate="print">
+                    <a:blip r:embed="rId9" cstate="print">
                       <a:extLst>
                         <a:ext uri="{28A0092B-C50C-407E-A947-70E740481C1C}">
                           <a14:useLocalDpi xmlns:a14="http://schemas.microsoft.com/office/drawing/2010/main" val="0"/>
@@ -588,6 +588,12 @@
       </w:r>
     </w:p>
     <w:sectPr>
+      <w:headerReference w:type="even" r:id="rId10"/>
+      <w:headerReference w:type="default" r:id="rId11"/>
+      <w:footerReference w:type="even" r:id="rId12"/>
+      <w:footerReference w:type="default" r:id="rId13"/>
+      <w:headerReference w:type="first" r:id="rId14"/>
+      <w:footerReference w:type="first" r:id="rId15"/>
       <w:pgSz w:w="11906" w:h="16838"/>
       <w:pgMar w:top="1417" w:right="1417" w:bottom="1417" w:left="1417" w:header="708" w:footer="708" w:gutter="0"/>
       <w:cols w:space="708"/>
@@ -595,6 +601,153 @@
     </w:sectPr>
   </w:body>
 </w:document>
+</file>
+
+<file path=word/endnotes.xml><?xml version="1.0" encoding="utf-8"?>
+<w:endnotes xmlns:wpc="http://schemas.microsoft.com/office/word/2010/wordprocessingCanvas" xmlns:cx="http://schemas.microsoft.com/office/drawing/2014/chartex" xmlns:cx1="http://schemas.microsoft.com/office/drawing/2015/9/8/chartex" xmlns:cx2="http://schemas.microsoft.com/office/drawing/2015/10/21/chartex" xmlns:cx3="http://schemas.microsoft.com/office/drawing/2016/5/9/chartex" xmlns:cx4="http://schemas.microsoft.com/office/drawing/2016/5/10/chartex" xmlns:cx5="http://schemas.microsoft.com/office/drawing/2016/5/11/chartex" xmlns:cx6="http://schemas.microsoft.com/office/drawing/2016/5/12/chartex" xmlns:cx7="http://schemas.microsoft.com/office/drawing/2016/5/13/chartex" xmlns:cx8="http://schemas.microsoft.com/office/drawing/2016/5/14/chartex" xmlns:mc="http://schemas.openxmlformats.org/markup-compatibility/2006" xmlns:aink="http://schemas.microsoft.com/office/drawing/2016/ink" xmlns:am3d="http://schemas.microsoft.com/office/drawing/2017/model3d" xmlns:o="urn:schemas-microsoft-com:office:office" xmlns:oel="http://schemas.microsoft.com/office/2019/extlst" xmlns:r="http://schemas.openxmlformats.org/officeDocument/2006/relationships" xmlns:m="http://schemas.openxmlformats.org/officeDocument/2006/math" xmlns:v="urn:schemas-microsoft-com:vml" xmlns:wp14="http://schemas.microsoft.com/office/word/2010/wordprocessingDrawing" xmlns:wp="http://schemas.openxmlformats.org/drawingml/2006/wordprocessingDrawing" xmlns:w10="urn:schemas-microsoft-com:office:word" xmlns:w="http://schemas.openxmlformats.org/wordprocessingml/2006/main" xmlns:w14="http://schemas.microsoft.com/office/word/2010/wordml" xmlns:w15="http://schemas.microsoft.com/office/word/2012/wordml" xmlns:w16cex="http://schemas.microsoft.com/office/word/2018/wordml/cex" xmlns:w16cid="http://schemas.microsoft.com/office/word/2016/wordml/cid" xmlns:w16="http://schemas.microsoft.com/office/word/2018/wordml" xmlns:w16du="http://schemas.microsoft.com/office/word/2023/wordml/word16du" xmlns:w16sdtdh="http://schemas.microsoft.com/office/word/2020/wordml/sdtdatahash" xmlns:w16sdtfl="http://schemas.microsoft.com/office/word/2024/wordml/sdtformatlock" xmlns:w16se="http://schemas.microsoft.com/office/word/2015/wordml/symex" xmlns:wpg="http://schemas.microsoft.com/office/word/2010/wordprocessingGroup" xmlns:wpi="http://schemas.microsoft.com/office/word/2010/wordprocessingInk" xmlns:wne="http://schemas.microsoft.com/office/word/2006/wordml" xmlns:wps="http://schemas.microsoft.com/office/word/2010/wordprocessingShape" mc:Ignorable="w14 w15 w16se w16cid w16 w16cex w16sdtdh w16sdtfl w16du wp14">
+  <w:endnote w:type="separator" w:id="-1">
+    <w:p>
+      <w:pPr>
+        <w:spacing w:after="0" w:line="240" w:lineRule="auto"/>
+      </w:pPr>
+      <w:r>
+        <w:separator/>
+      </w:r>
+    </w:p>
+  </w:endnote>
+  <w:endnote w:type="continuationSeparator" w:id="0">
+    <w:p>
+      <w:pPr>
+        <w:spacing w:after="0" w:line="240" w:lineRule="auto"/>
+      </w:pPr>
+      <w:r>
+        <w:continuationSeparator/>
+      </w:r>
+    </w:p>
+  </w:endnote>
+</w:endnotes>
+</file>
+
+<file path=word/footer1.xml><?xml version="1.0" encoding="utf-8"?>
+<w:ftr xmlns:wpc="http://schemas.microsoft.com/office/word/2010/wordprocessingCanvas" xmlns:cx="http://schemas.microsoft.com/office/drawing/2014/chartex" xmlns:cx1="http://schemas.microsoft.com/office/drawing/2015/9/8/chartex" xmlns:cx2="http://schemas.microsoft.com/office/drawing/2015/10/21/chartex" xmlns:cx3="http://schemas.microsoft.com/office/drawing/2016/5/9/chartex" xmlns:cx4="http://schemas.microsoft.com/office/drawing/2016/5/10/chartex" xmlns:cx5="http://schemas.microsoft.com/office/drawing/2016/5/11/chartex" xmlns:cx6="http://schemas.microsoft.com/office/drawing/2016/5/12/chartex" xmlns:cx7="http://schemas.microsoft.com/office/drawing/2016/5/13/chartex" xmlns:cx8="http://schemas.microsoft.com/office/drawing/2016/5/14/chartex" xmlns:mc="http://schemas.openxmlformats.org/markup-compatibility/2006" xmlns:aink="http://schemas.microsoft.com/office/drawing/2016/ink" xmlns:am3d="http://schemas.microsoft.com/office/drawing/2017/model3d" xmlns:o="urn:schemas-microsoft-com:office:office" xmlns:oel="http://schemas.microsoft.com/office/2019/extlst" xmlns:r="http://schemas.openxmlformats.org/officeDocument/2006/relationships" xmlns:m="http://schemas.openxmlformats.org/officeDocument/2006/math" xmlns:v="urn:schemas-microsoft-com:vml" xmlns:wp14="http://schemas.microsoft.com/office/word/2010/wordprocessingDrawing" xmlns:wp="http://schemas.openxmlformats.org/drawingml/2006/wordprocessingDrawing" xmlns:w10="urn:schemas-microsoft-com:office:word" xmlns:w="http://schemas.openxmlformats.org/wordprocessingml/2006/main" xmlns:w14="http://schemas.microsoft.com/office/word/2010/wordml" xmlns:w15="http://schemas.microsoft.com/office/word/2012/wordml" xmlns:w16cex="http://schemas.microsoft.com/office/word/2018/wordml/cex" xmlns:w16cid="http://schemas.microsoft.com/office/word/2016/wordml/cid" xmlns:w16="http://schemas.microsoft.com/office/word/2018/wordml" xmlns:w16du="http://schemas.microsoft.com/office/word/2023/wordml/word16du" xmlns:w16sdtdh="http://schemas.microsoft.com/office/word/2020/wordml/sdtdatahash" xmlns:w16sdtfl="http://schemas.microsoft.com/office/word/2024/wordml/sdtformatlock" xmlns:w16se="http://schemas.microsoft.com/office/word/2015/wordml/symex" xmlns:wpg="http://schemas.microsoft.com/office/word/2010/wordprocessingGroup" xmlns:wpi="http://schemas.microsoft.com/office/word/2010/wordprocessingInk" xmlns:wne="http://schemas.microsoft.com/office/word/2006/wordml" xmlns:wps="http://schemas.microsoft.com/office/word/2010/wordprocessingShape" mc:Ignorable="w14 w15 w16se w16cid w16 w16cex w16sdtdh w16sdtfl w16du wp14">
+  <w:p>
+    <w:pPr>
+      <w:pStyle w:val="Voettekst"/>
+    </w:pPr>
+  </w:p>
+</w:ftr>
+</file>
+
+<file path=word/footer2.xml><?xml version="1.0" encoding="utf-8"?>
+<w:ftr xmlns:wpc="http://schemas.microsoft.com/office/word/2010/wordprocessingCanvas" xmlns:cx="http://schemas.microsoft.com/office/drawing/2014/chartex" xmlns:cx1="http://schemas.microsoft.com/office/drawing/2015/9/8/chartex" xmlns:cx2="http://schemas.microsoft.com/office/drawing/2015/10/21/chartex" xmlns:cx3="http://schemas.microsoft.com/office/drawing/2016/5/9/chartex" xmlns:cx4="http://schemas.microsoft.com/office/drawing/2016/5/10/chartex" xmlns:cx5="http://schemas.microsoft.com/office/drawing/2016/5/11/chartex" xmlns:cx6="http://schemas.microsoft.com/office/drawing/2016/5/12/chartex" xmlns:cx7="http://schemas.microsoft.com/office/drawing/2016/5/13/chartex" xmlns:cx8="http://schemas.microsoft.com/office/drawing/2016/5/14/chartex" xmlns:mc="http://schemas.openxmlformats.org/markup-compatibility/2006" xmlns:aink="http://schemas.microsoft.com/office/drawing/2016/ink" xmlns:am3d="http://schemas.microsoft.com/office/drawing/2017/model3d" xmlns:o="urn:schemas-microsoft-com:office:office" xmlns:oel="http://schemas.microsoft.com/office/2019/extlst" xmlns:r="http://schemas.openxmlformats.org/officeDocument/2006/relationships" xmlns:m="http://schemas.openxmlformats.org/officeDocument/2006/math" xmlns:v="urn:schemas-microsoft-com:vml" xmlns:wp14="http://schemas.microsoft.com/office/word/2010/wordprocessingDrawing" xmlns:wp="http://schemas.openxmlformats.org/drawingml/2006/wordprocessingDrawing" xmlns:w10="urn:schemas-microsoft-com:office:word" xmlns:w="http://schemas.openxmlformats.org/wordprocessingml/2006/main" xmlns:w14="http://schemas.microsoft.com/office/word/2010/wordml" xmlns:w15="http://schemas.microsoft.com/office/word/2012/wordml" xmlns:w16cex="http://schemas.microsoft.com/office/word/2018/wordml/cex" xmlns:w16cid="http://schemas.microsoft.com/office/word/2016/wordml/cid" xmlns:w16="http://schemas.microsoft.com/office/word/2018/wordml" xmlns:w16du="http://schemas.microsoft.com/office/word/2023/wordml/word16du" xmlns:w16sdtdh="http://schemas.microsoft.com/office/word/2020/wordml/sdtdatahash" xmlns:w16sdtfl="http://schemas.microsoft.com/office/word/2024/wordml/sdtformatlock" xmlns:w16se="http://schemas.microsoft.com/office/word/2015/wordml/symex" xmlns:wpg="http://schemas.microsoft.com/office/word/2010/wordprocessingGroup" xmlns:wpi="http://schemas.microsoft.com/office/word/2010/wordprocessingInk" xmlns:wne="http://schemas.microsoft.com/office/word/2006/wordml" xmlns:wps="http://schemas.microsoft.com/office/word/2010/wordprocessingShape" mc:Ignorable="w14 w15 w16se w16cid w16 w16cex w16sdtdh w16sdtfl w16du wp14">
+  <w:p>
+    <w:pPr>
+      <w:pStyle w:val="Voettekst"/>
+      <w:rPr>
+        <w:lang w:val="nl-BE"/>
+      </w:rPr>
+    </w:pPr>
+    <w:r>
+      <w:rPr>
+        <w:lang w:val="nl-BE"/>
+      </w:rPr>
+      <w:t>Kas Moors</w:t>
+    </w:r>
+  </w:p>
+  <w:p>
+    <w:pPr>
+      <w:pStyle w:val="Voettekst"/>
+      <w:rPr>
+        <w:lang w:val="nl-BE"/>
+      </w:rPr>
+    </w:pPr>
+    <w:r>
+      <w:rPr>
+        <w:lang w:val="nl-BE"/>
+      </w:rPr>
+      <w:t>Simon Meersschaut</w:t>
+    </w:r>
+    <w:r>
+      <w:rPr>
+        <w:lang w:val="nl-BE"/>
+      </w:rPr>
+      <w:tab/>
+      <w:t>GNA</w:t>
+    </w:r>
+    <w:r>
+      <w:rPr>
+        <w:lang w:val="nl-BE"/>
+      </w:rPr>
+      <w:tab/>
+      <w:t>1</w:t>
+    </w:r>
+  </w:p>
+</w:ftr>
+</file>
+
+<file path=word/footer3.xml><?xml version="1.0" encoding="utf-8"?>
+<w:ftr xmlns:wpc="http://schemas.microsoft.com/office/word/2010/wordprocessingCanvas" xmlns:cx="http://schemas.microsoft.com/office/drawing/2014/chartex" xmlns:cx1="http://schemas.microsoft.com/office/drawing/2015/9/8/chartex" xmlns:cx2="http://schemas.microsoft.com/office/drawing/2015/10/21/chartex" xmlns:cx3="http://schemas.microsoft.com/office/drawing/2016/5/9/chartex" xmlns:cx4="http://schemas.microsoft.com/office/drawing/2016/5/10/chartex" xmlns:cx5="http://schemas.microsoft.com/office/drawing/2016/5/11/chartex" xmlns:cx6="http://schemas.microsoft.com/office/drawing/2016/5/12/chartex" xmlns:cx7="http://schemas.microsoft.com/office/drawing/2016/5/13/chartex" xmlns:cx8="http://schemas.microsoft.com/office/drawing/2016/5/14/chartex" xmlns:mc="http://schemas.openxmlformats.org/markup-compatibility/2006" xmlns:aink="http://schemas.microsoft.com/office/drawing/2016/ink" xmlns:am3d="http://schemas.microsoft.com/office/drawing/2017/model3d" xmlns:o="urn:schemas-microsoft-com:office:office" xmlns:oel="http://schemas.microsoft.com/office/2019/extlst" xmlns:r="http://schemas.openxmlformats.org/officeDocument/2006/relationships" xmlns:m="http://schemas.openxmlformats.org/officeDocument/2006/math" xmlns:v="urn:schemas-microsoft-com:vml" xmlns:wp14="http://schemas.microsoft.com/office/word/2010/wordprocessingDrawing" xmlns:wp="http://schemas.openxmlformats.org/drawingml/2006/wordprocessingDrawing" xmlns:w10="urn:schemas-microsoft-com:office:word" xmlns:w="http://schemas.openxmlformats.org/wordprocessingml/2006/main" xmlns:w14="http://schemas.microsoft.com/office/word/2010/wordml" xmlns:w15="http://schemas.microsoft.com/office/word/2012/wordml" xmlns:w16cex="http://schemas.microsoft.com/office/word/2018/wordml/cex" xmlns:w16cid="http://schemas.microsoft.com/office/word/2016/wordml/cid" xmlns:w16="http://schemas.microsoft.com/office/word/2018/wordml" xmlns:w16du="http://schemas.microsoft.com/office/word/2023/wordml/word16du" xmlns:w16sdtdh="http://schemas.microsoft.com/office/word/2020/wordml/sdtdatahash" xmlns:w16sdtfl="http://schemas.microsoft.com/office/word/2024/wordml/sdtformatlock" xmlns:w16se="http://schemas.microsoft.com/office/word/2015/wordml/symex" xmlns:wpg="http://schemas.microsoft.com/office/word/2010/wordprocessingGroup" xmlns:wpi="http://schemas.microsoft.com/office/word/2010/wordprocessingInk" xmlns:wne="http://schemas.microsoft.com/office/word/2006/wordml" xmlns:wps="http://schemas.microsoft.com/office/word/2010/wordprocessingShape" mc:Ignorable="w14 w15 w16se w16cid w16 w16cex w16sdtdh w16sdtfl w16du wp14">
+  <w:p>
+    <w:pPr>
+      <w:pStyle w:val="Voettekst"/>
+    </w:pPr>
+  </w:p>
+</w:ftr>
+</file>
+
+<file path=word/footnotes.xml><?xml version="1.0" encoding="utf-8"?>
+<w:footnotes xmlns:wpc="http://schemas.microsoft.com/office/word/2010/wordprocessingCanvas" xmlns:cx="http://schemas.microsoft.com/office/drawing/2014/chartex" xmlns:cx1="http://schemas.microsoft.com/office/drawing/2015/9/8/chartex" xmlns:cx2="http://schemas.microsoft.com/office/drawing/2015/10/21/chartex" xmlns:cx3="http://schemas.microsoft.com/office/drawing/2016/5/9/chartex" xmlns:cx4="http://schemas.microsoft.com/office/drawing/2016/5/10/chartex" xmlns:cx5="http://schemas.microsoft.com/office/drawing/2016/5/11/chartex" xmlns:cx6="http://schemas.microsoft.com/office/drawing/2016/5/12/chartex" xmlns:cx7="http://schemas.microsoft.com/office/drawing/2016/5/13/chartex" xmlns:cx8="http://schemas.microsoft.com/office/drawing/2016/5/14/chartex" xmlns:mc="http://schemas.openxmlformats.org/markup-compatibility/2006" xmlns:aink="http://schemas.microsoft.com/office/drawing/2016/ink" xmlns:am3d="http://schemas.microsoft.com/office/drawing/2017/model3d" xmlns:o="urn:schemas-microsoft-com:office:office" xmlns:oel="http://schemas.microsoft.com/office/2019/extlst" xmlns:r="http://schemas.openxmlformats.org/officeDocument/2006/relationships" xmlns:m="http://schemas.openxmlformats.org/officeDocument/2006/math" xmlns:v="urn:schemas-microsoft-com:vml" xmlns:wp14="http://schemas.microsoft.com/office/word/2010/wordprocessingDrawing" xmlns:wp="http://schemas.openxmlformats.org/drawingml/2006/wordprocessingDrawing" xmlns:w10="urn:schemas-microsoft-com:office:word" xmlns:w="http://schemas.openxmlformats.org/wordprocessingml/2006/main" xmlns:w14="http://schemas.microsoft.com/office/word/2010/wordml" xmlns:w15="http://schemas.microsoft.com/office/word/2012/wordml" xmlns:w16cex="http://schemas.microsoft.com/office/word/2018/wordml/cex" xmlns:w16cid="http://schemas.microsoft.com/office/word/2016/wordml/cid" xmlns:w16="http://schemas.microsoft.com/office/word/2018/wordml" xmlns:w16du="http://schemas.microsoft.com/office/word/2023/wordml/word16du" xmlns:w16sdtdh="http://schemas.microsoft.com/office/word/2020/wordml/sdtdatahash" xmlns:w16sdtfl="http://schemas.microsoft.com/office/word/2024/wordml/sdtformatlock" xmlns:w16se="http://schemas.microsoft.com/office/word/2015/wordml/symex" xmlns:wpg="http://schemas.microsoft.com/office/word/2010/wordprocessingGroup" xmlns:wpi="http://schemas.microsoft.com/office/word/2010/wordprocessingInk" xmlns:wne="http://schemas.microsoft.com/office/word/2006/wordml" xmlns:wps="http://schemas.microsoft.com/office/word/2010/wordprocessingShape" mc:Ignorable="w14 w15 w16se w16cid w16 w16cex w16sdtdh w16sdtfl w16du wp14">
+  <w:footnote w:type="separator" w:id="-1">
+    <w:p>
+      <w:pPr>
+        <w:spacing w:after="0" w:line="240" w:lineRule="auto"/>
+      </w:pPr>
+      <w:r>
+        <w:separator/>
+      </w:r>
+    </w:p>
+  </w:footnote>
+  <w:footnote w:type="continuationSeparator" w:id="0">
+    <w:p>
+      <w:pPr>
+        <w:spacing w:after="0" w:line="240" w:lineRule="auto"/>
+      </w:pPr>
+      <w:r>
+        <w:continuationSeparator/>
+      </w:r>
+    </w:p>
+  </w:footnote>
+</w:footnotes>
+</file>
+
+<file path=word/header1.xml><?xml version="1.0" encoding="utf-8"?>
+<w:hdr xmlns:wpc="http://schemas.microsoft.com/office/word/2010/wordprocessingCanvas" xmlns:cx="http://schemas.microsoft.com/office/drawing/2014/chartex" xmlns:cx1="http://schemas.microsoft.com/office/drawing/2015/9/8/chartex" xmlns:cx2="http://schemas.microsoft.com/office/drawing/2015/10/21/chartex" xmlns:cx3="http://schemas.microsoft.com/office/drawing/2016/5/9/chartex" xmlns:cx4="http://schemas.microsoft.com/office/drawing/2016/5/10/chartex" xmlns:cx5="http://schemas.microsoft.com/office/drawing/2016/5/11/chartex" xmlns:cx6="http://schemas.microsoft.com/office/drawing/2016/5/12/chartex" xmlns:cx7="http://schemas.microsoft.com/office/drawing/2016/5/13/chartex" xmlns:cx8="http://schemas.microsoft.com/office/drawing/2016/5/14/chartex" xmlns:mc="http://schemas.openxmlformats.org/markup-compatibility/2006" xmlns:aink="http://schemas.microsoft.com/office/drawing/2016/ink" xmlns:am3d="http://schemas.microsoft.com/office/drawing/2017/model3d" xmlns:o="urn:schemas-microsoft-com:office:office" xmlns:oel="http://schemas.microsoft.com/office/2019/extlst" xmlns:r="http://schemas.openxmlformats.org/officeDocument/2006/relationships" xmlns:m="http://schemas.openxmlformats.org/officeDocument/2006/math" xmlns:v="urn:schemas-microsoft-com:vml" xmlns:wp14="http://schemas.microsoft.com/office/word/2010/wordprocessingDrawing" xmlns:wp="http://schemas.openxmlformats.org/drawingml/2006/wordprocessingDrawing" xmlns:w10="urn:schemas-microsoft-com:office:word" xmlns:w="http://schemas.openxmlformats.org/wordprocessingml/2006/main" xmlns:w14="http://schemas.microsoft.com/office/word/2010/wordml" xmlns:w15="http://schemas.microsoft.com/office/word/2012/wordml" xmlns:w16cex="http://schemas.microsoft.com/office/word/2018/wordml/cex" xmlns:w16cid="http://schemas.microsoft.com/office/word/2016/wordml/cid" xmlns:w16="http://schemas.microsoft.com/office/word/2018/wordml" xmlns:w16du="http://schemas.microsoft.com/office/word/2023/wordml/word16du" xmlns:w16sdtdh="http://schemas.microsoft.com/office/word/2020/wordml/sdtdatahash" xmlns:w16sdtfl="http://schemas.microsoft.com/office/word/2024/wordml/sdtformatlock" xmlns:w16se="http://schemas.microsoft.com/office/word/2015/wordml/symex" xmlns:wpg="http://schemas.microsoft.com/office/word/2010/wordprocessingGroup" xmlns:wpi="http://schemas.microsoft.com/office/word/2010/wordprocessingInk" xmlns:wne="http://schemas.microsoft.com/office/word/2006/wordml" xmlns:wps="http://schemas.microsoft.com/office/word/2010/wordprocessingShape" mc:Ignorable="w14 w15 w16se w16cid w16 w16cex w16sdtdh w16sdtfl w16du wp14">
+  <w:p>
+    <w:pPr>
+      <w:pStyle w:val="Koptekst"/>
+    </w:pPr>
+  </w:p>
+</w:hdr>
+</file>
+
+<file path=word/header2.xml><?xml version="1.0" encoding="utf-8"?>
+<w:hdr xmlns:wpc="http://schemas.microsoft.com/office/word/2010/wordprocessingCanvas" xmlns:cx="http://schemas.microsoft.com/office/drawing/2014/chartex" xmlns:cx1="http://schemas.microsoft.com/office/drawing/2015/9/8/chartex" xmlns:cx2="http://schemas.microsoft.com/office/drawing/2015/10/21/chartex" xmlns:cx3="http://schemas.microsoft.com/office/drawing/2016/5/9/chartex" xmlns:cx4="http://schemas.microsoft.com/office/drawing/2016/5/10/chartex" xmlns:cx5="http://schemas.microsoft.com/office/drawing/2016/5/11/chartex" xmlns:cx6="http://schemas.microsoft.com/office/drawing/2016/5/12/chartex" xmlns:cx7="http://schemas.microsoft.com/office/drawing/2016/5/13/chartex" xmlns:cx8="http://schemas.microsoft.com/office/drawing/2016/5/14/chartex" xmlns:mc="http://schemas.openxmlformats.org/markup-compatibility/2006" xmlns:aink="http://schemas.microsoft.com/office/drawing/2016/ink" xmlns:am3d="http://schemas.microsoft.com/office/drawing/2017/model3d" xmlns:o="urn:schemas-microsoft-com:office:office" xmlns:oel="http://schemas.microsoft.com/office/2019/extlst" xmlns:r="http://schemas.openxmlformats.org/officeDocument/2006/relationships" xmlns:m="http://schemas.openxmlformats.org/officeDocument/2006/math" xmlns:v="urn:schemas-microsoft-com:vml" xmlns:wp14="http://schemas.microsoft.com/office/word/2010/wordprocessingDrawing" xmlns:wp="http://schemas.openxmlformats.org/drawingml/2006/wordprocessingDrawing" xmlns:w10="urn:schemas-microsoft-com:office:word" xmlns:w="http://schemas.openxmlformats.org/wordprocessingml/2006/main" xmlns:w14="http://schemas.microsoft.com/office/word/2010/wordml" xmlns:w15="http://schemas.microsoft.com/office/word/2012/wordml" xmlns:w16cex="http://schemas.microsoft.com/office/word/2018/wordml/cex" xmlns:w16cid="http://schemas.microsoft.com/office/word/2016/wordml/cid" xmlns:w16="http://schemas.microsoft.com/office/word/2018/wordml" xmlns:w16du="http://schemas.microsoft.com/office/word/2023/wordml/word16du" xmlns:w16sdtdh="http://schemas.microsoft.com/office/word/2020/wordml/sdtdatahash" xmlns:w16sdtfl="http://schemas.microsoft.com/office/word/2024/wordml/sdtformatlock" xmlns:w16se="http://schemas.microsoft.com/office/word/2015/wordml/symex" xmlns:wpg="http://schemas.microsoft.com/office/word/2010/wordprocessingGroup" xmlns:wpi="http://schemas.microsoft.com/office/word/2010/wordprocessingInk" xmlns:wne="http://schemas.microsoft.com/office/word/2006/wordml" xmlns:wps="http://schemas.microsoft.com/office/word/2010/wordprocessingShape" mc:Ignorable="w14 w15 w16se w16cid w16 w16cex w16sdtdh w16sdtfl w16du wp14">
+  <w:p>
+    <w:pPr>
+      <w:pStyle w:val="Koptekst"/>
+    </w:pPr>
+  </w:p>
+</w:hdr>
+</file>
+
+<file path=word/header3.xml><?xml version="1.0" encoding="utf-8"?>
+<w:hdr xmlns:wpc="http://schemas.microsoft.com/office/word/2010/wordprocessingCanvas" xmlns:cx="http://schemas.microsoft.com/office/drawing/2014/chartex" xmlns:cx1="http://schemas.microsoft.com/office/drawing/2015/9/8/chartex" xmlns:cx2="http://schemas.microsoft.com/office/drawing/2015/10/21/chartex" xmlns:cx3="http://schemas.microsoft.com/office/drawing/2016/5/9/chartex" xmlns:cx4="http://schemas.microsoft.com/office/drawing/2016/5/10/chartex" xmlns:cx5="http://schemas.microsoft.com/office/drawing/2016/5/11/chartex" xmlns:cx6="http://schemas.microsoft.com/office/drawing/2016/5/12/chartex" xmlns:cx7="http://schemas.microsoft.com/office/drawing/2016/5/13/chartex" xmlns:cx8="http://schemas.microsoft.com/office/drawing/2016/5/14/chartex" xmlns:mc="http://schemas.openxmlformats.org/markup-compatibility/2006" xmlns:aink="http://schemas.microsoft.com/office/drawing/2016/ink" xmlns:am3d="http://schemas.microsoft.com/office/drawing/2017/model3d" xmlns:o="urn:schemas-microsoft-com:office:office" xmlns:oel="http://schemas.microsoft.com/office/2019/extlst" xmlns:r="http://schemas.openxmlformats.org/officeDocument/2006/relationships" xmlns:m="http://schemas.openxmlformats.org/officeDocument/2006/math" xmlns:v="urn:schemas-microsoft-com:vml" xmlns:wp14="http://schemas.microsoft.com/office/word/2010/wordprocessingDrawing" xmlns:wp="http://schemas.openxmlformats.org/drawingml/2006/wordprocessingDrawing" xmlns:w10="urn:schemas-microsoft-com:office:word" xmlns:w="http://schemas.openxmlformats.org/wordprocessingml/2006/main" xmlns:w14="http://schemas.microsoft.com/office/word/2010/wordml" xmlns:w15="http://schemas.microsoft.com/office/word/2012/wordml" xmlns:w16cex="http://schemas.microsoft.com/office/word/2018/wordml/cex" xmlns:w16cid="http://schemas.microsoft.com/office/word/2016/wordml/cid" xmlns:w16="http://schemas.microsoft.com/office/word/2018/wordml" xmlns:w16du="http://schemas.microsoft.com/office/word/2023/wordml/word16du" xmlns:w16sdtdh="http://schemas.microsoft.com/office/word/2020/wordml/sdtdatahash" xmlns:w16sdtfl="http://schemas.microsoft.com/office/word/2024/wordml/sdtformatlock" xmlns:w16se="http://schemas.microsoft.com/office/word/2015/wordml/symex" xmlns:wpg="http://schemas.microsoft.com/office/word/2010/wordprocessingGroup" xmlns:wpi="http://schemas.microsoft.com/office/word/2010/wordprocessingInk" xmlns:wne="http://schemas.microsoft.com/office/word/2006/wordml" xmlns:wps="http://schemas.microsoft.com/office/word/2010/wordprocessingShape" mc:Ignorable="w14 w15 w16se w16cid w16 w16cex w16sdtdh w16sdtfl w16du wp14">
+  <w:p>
+    <w:pPr>
+      <w:pStyle w:val="Koptekst"/>
+    </w:pPr>
+  </w:p>
+</w:hdr>
 </file>
 
 <file path=word/numbering.xml><?xml version="1.0" encoding="utf-8"?>
@@ -1869,6 +2022,58 @@
       <w:szCs w:val="18"/>
     </w:rPr>
   </w:style>
+  <w:style w:type="paragraph" w:styleId="Koptekst">
+    <w:name w:val="header"/>
+    <w:basedOn w:val="Standaard"/>
+    <w:link w:val="KoptekstChar"/>
+    <w:uiPriority w:val="99"/>
+    <w:unhideWhenUsed/>
+    <w:rsid w:val="000C2FF6"/>
+    <w:pPr>
+      <w:tabs>
+        <w:tab w:val="center" w:pos="4536"/>
+        <w:tab w:val="right" w:pos="9072"/>
+      </w:tabs>
+      <w:spacing w:after="0" w:line="240" w:lineRule="auto"/>
+    </w:pPr>
+  </w:style>
+  <w:style w:type="character" w:customStyle="1" w:styleId="KoptekstChar">
+    <w:name w:val="Koptekst Char"/>
+    <w:basedOn w:val="Standaardalinea-lettertype"/>
+    <w:link w:val="Koptekst"/>
+    <w:uiPriority w:val="99"/>
+    <w:rsid w:val="000C2FF6"/>
+    <w:rPr>
+      <w:noProof/>
+      <w:lang w:val="en-US"/>
+    </w:rPr>
+  </w:style>
+  <w:style w:type="paragraph" w:styleId="Voettekst">
+    <w:name w:val="footer"/>
+    <w:basedOn w:val="Standaard"/>
+    <w:link w:val="VoettekstChar"/>
+    <w:uiPriority w:val="99"/>
+    <w:unhideWhenUsed/>
+    <w:rsid w:val="000C2FF6"/>
+    <w:pPr>
+      <w:tabs>
+        <w:tab w:val="center" w:pos="4536"/>
+        <w:tab w:val="right" w:pos="9072"/>
+      </w:tabs>
+      <w:spacing w:after="0" w:line="240" w:lineRule="auto"/>
+    </w:pPr>
+  </w:style>
+  <w:style w:type="character" w:customStyle="1" w:styleId="VoettekstChar">
+    <w:name w:val="Voettekst Char"/>
+    <w:basedOn w:val="Standaardalinea-lettertype"/>
+    <w:link w:val="Voettekst"/>
+    <w:uiPriority w:val="99"/>
+    <w:rsid w:val="000C2FF6"/>
+    <w:rPr>
+      <w:noProof/>
+      <w:lang w:val="en-US"/>
+    </w:rPr>
+  </w:style>
 </w:styles>
 </file>
 
